--- a/ATIVIDADE FINAL – FERRAMENTAS PARA CONSTRUCAO DE WEBSITES .docx
+++ b/ATIVIDADE FINAL – FERRAMENTAS PARA CONSTRUCAO DE WEBSITES .docx
@@ -26,193 +26,190 @@
     <w:p>
       <w:pPr>
         <w:pStyle w:val="normal0"/>
+      </w:pPr>
+      <w:r>
+        <w:t xml:space="preserve">Esta atividade corresponde à avaliação final da disciplina H8 – Ferramentas para Construção de Web Sites do curso de Desenvolvimento de Sistemas para Internet. Em razão desta tarefa, não haverá prova como é de costume. A tarefa consiste em vocês desenvolverem </w:t>
+      </w:r>
+      <w:proofErr w:type="gramStart"/>
+      <w:r>
+        <w:t>um web</w:t>
+      </w:r>
+      <w:proofErr w:type="gramEnd"/>
+      <w:r>
+        <w:t xml:space="preserve"> site conforme o projeto descrito a seguir. Este web site deve ser desenvolvido unicamente por um grupo de até </w:t>
+      </w:r>
+      <w:proofErr w:type="gramStart"/>
+      <w:r>
+        <w:t>5</w:t>
+      </w:r>
+      <w:proofErr w:type="gramEnd"/>
+      <w:r>
+        <w:t xml:space="preserve"> alunos (podendo ser realizado individualmente) e não pode haver compartilhamento de código com outros alunos. O grupo que tiver copiado parcialmente ou integralmente parte do código de outros colegas terá sua atividade cancelada não recebendo nota. Esta atividade será feito por um grupo de no máximo </w:t>
+      </w:r>
+      <w:proofErr w:type="gramStart"/>
+      <w:r>
+        <w:t>5</w:t>
+      </w:r>
+      <w:proofErr w:type="gramEnd"/>
+      <w:r>
+        <w:t xml:space="preserve"> alunos (pode ser menos) onde cada aluno deverá obrigatoriamente desenvolver parte do projeto.Além de enviar o arquivo com os códigos, o grupo deve fazer um vídeo de no máximo 12 minutos onde TODOS OS ALUNOS devem apresentar que parte do trabalho desenvolveu. A nota de alunos do mesmo grupo pode ser diferente, tudo depende da apresentação que cada aluno fará. Sua nota será baseada nisso e também no código entregue pelo grupo. A atividade e o vídeo devem ser entregues </w:t>
+      </w:r>
+      <w:r>
+        <w:rPr>
+          <w:b/>
+        </w:rPr>
+        <w:t>até a data de 16 de junho de 2018</w:t>
+      </w:r>
+      <w:r>
+        <w:t xml:space="preserve">. O vídeo deve ser hospedado no </w:t>
+      </w:r>
+      <w:proofErr w:type="spellStart"/>
+      <w:proofErr w:type="gramStart"/>
+      <w:r>
+        <w:t>YouTube</w:t>
+      </w:r>
+      <w:proofErr w:type="spellEnd"/>
+      <w:proofErr w:type="gramEnd"/>
+      <w:r>
+        <w:t xml:space="preserve"> e deve ser enviado o link para avaliação junto com os arquivos do código. O grupo que não fizer o link não receberá nota, pois a apresentação é obrigatória e sua ausência receberá nota </w:t>
+      </w:r>
+      <w:proofErr w:type="gramStart"/>
+      <w:r>
+        <w:t>0</w:t>
+      </w:r>
+      <w:proofErr w:type="gramEnd"/>
+      <w:r>
+        <w:t xml:space="preserve">. Deve ser apresentado o layout da página, seu funcionamento e código fonte. Todos os requisitos de projeto discriminados a seguir devem ser contemplados. O grupo desenvolverá esta página a partir deste momento e deverá enviar para o tutor poder avaliar o código fonte. </w:t>
+      </w:r>
+      <w:proofErr w:type="gramStart"/>
+      <w:r>
+        <w:t>Além disso</w:t>
+      </w:r>
+      <w:proofErr w:type="gramEnd"/>
+      <w:r>
+        <w:t xml:space="preserve"> o tutor vai avaliar o vídeo onde vai identificar a parte do trabalho que cada aluno fez e comparar com o código fonte. O vídeo deve ter qualidade suficiente para que o tutor consiga verificar corretamente quem é o aluno e qual código ele fez, sendo assim o áudio deve ter qualidade para identificar o nome do aluno, o que ele fala no vídeo e também a qualidade da imagem deve ser possível ver todo o código fonte corretamente quando os alunos apresentarem. É proibido utilizar código fonte gerado automaticamente por qualquer tipo de ferramenta, todo o código deve ser construído pelos alunos do grupo. Quem utilizar este tipo de ferramenta também receberá automaticamente nota zero.</w:t>
+      </w:r>
+    </w:p>
+    <w:p>
+      <w:pPr>
+        <w:pStyle w:val="normal0"/>
         <w:spacing w:line="360" w:lineRule="auto"/>
         <w:ind w:firstLine="720"/>
         <w:jc w:val="both"/>
       </w:pPr>
-      <w:r>
-        <w:t xml:space="preserve">Esta atividade corresponde à avaliação final da disciplina H8 – Ferramentas para Construção de Web Sites do curso de Desenvolvimento de Sistemas para Internet. Em razão desta tarefa, não haverá prova como é de costume. A tarefa consiste em vocês desenvolverem </w:t>
-      </w:r>
-      <w:proofErr w:type="gramStart"/>
-      <w:r>
-        <w:t>um web</w:t>
-      </w:r>
-      <w:proofErr w:type="gramEnd"/>
-      <w:r>
-        <w:t xml:space="preserve"> site conforme o projeto descrito a seguir. Este web site deve ser desenvolvido unicamente por um grupo de até </w:t>
-      </w:r>
-      <w:proofErr w:type="gramStart"/>
-      <w:r>
-        <w:t>5</w:t>
-      </w:r>
-      <w:proofErr w:type="gramEnd"/>
-      <w:r>
-        <w:t xml:space="preserve"> alunos (podendo ser realizado individualmente) e não pode haver compartilhamento de código com outros alunos. O grupo que tiver copiado parcialmente ou integralmente parte do código de outros colegas terá sua atividade cancelada não recebendo nota. Esta atividade será feito por um grupo de no máximo </w:t>
-      </w:r>
-      <w:proofErr w:type="gramStart"/>
-      <w:r>
-        <w:t>5</w:t>
-      </w:r>
-      <w:proofErr w:type="gramEnd"/>
-      <w:r>
-        <w:t xml:space="preserve"> alunos (pode ser menos) onde cada aluno deverá obrigatoriamente desenvolver parte do projeto.Além de enviar o arquivo com os códigos, o grupo deve fazer um vídeo de no máximo 12 minutos onde TODOS OS ALUNOS devem apresentar que parte do trabalho desenvolveu. A nota de alunos do mesmo grupo pode ser diferente, tudo depende da apresentação que cada aluno fará. Sua nota será baseada nisso e também no código entregue pelo grupo. A atividade e o vídeo devem ser entregues </w:t>
-      </w:r>
-      <w:r>
+    </w:p>
+    <w:p>
+      <w:pPr>
+        <w:pStyle w:val="normal0"/>
+        <w:spacing w:line="360" w:lineRule="auto"/>
+        <w:ind w:firstLine="720"/>
+        <w:jc w:val="both"/>
+      </w:pPr>
+    </w:p>
+    <w:p>
+      <w:pPr>
+        <w:pStyle w:val="normal0"/>
+        <w:spacing w:line="360" w:lineRule="auto"/>
+        <w:ind w:firstLine="720"/>
+        <w:jc w:val="both"/>
+      </w:pPr>
+    </w:p>
+    <w:p>
+      <w:pPr>
+        <w:pStyle w:val="normal0"/>
+        <w:spacing w:line="360" w:lineRule="auto"/>
+        <w:ind w:firstLine="720"/>
+        <w:jc w:val="both"/>
+      </w:pPr>
+    </w:p>
+    <w:p>
+      <w:pPr>
+        <w:pStyle w:val="normal0"/>
+        <w:spacing w:line="360" w:lineRule="auto"/>
+        <w:ind w:firstLine="720"/>
+        <w:jc w:val="both"/>
+      </w:pPr>
+    </w:p>
+    <w:p>
+      <w:pPr>
+        <w:pStyle w:val="normal0"/>
+        <w:spacing w:line="360" w:lineRule="auto"/>
+        <w:ind w:firstLine="720"/>
+        <w:jc w:val="both"/>
+      </w:pPr>
+    </w:p>
+    <w:p>
+      <w:pPr>
+        <w:pStyle w:val="normal0"/>
+        <w:jc w:val="both"/>
+      </w:pPr>
+    </w:p>
+    <w:p>
+      <w:pPr>
+        <w:pStyle w:val="normal0"/>
+        <w:jc w:val="center"/>
         <w:rPr>
           <w:b/>
         </w:rPr>
-        <w:t>até a data de 16 de junho de 2018</w:t>
-      </w:r>
-      <w:r>
-        <w:t xml:space="preserve">. O vídeo deve ser hospedado no </w:t>
-      </w:r>
-      <w:proofErr w:type="spellStart"/>
-      <w:proofErr w:type="gramStart"/>
-      <w:r>
-        <w:t>YouTube</w:t>
-      </w:r>
-      <w:proofErr w:type="spellEnd"/>
-      <w:proofErr w:type="gramEnd"/>
-      <w:r>
-        <w:t xml:space="preserve"> e deve ser enviado o link para avaliação junto com os arquivos do código. O grupo que não fizer o link não receberá nota, pois a apresentação é obrigatória e sua ausência receberá nota </w:t>
-      </w:r>
-      <w:proofErr w:type="gramStart"/>
-      <w:r>
-        <w:t>0</w:t>
-      </w:r>
-      <w:proofErr w:type="gramEnd"/>
-      <w:r>
-        <w:t xml:space="preserve">. Deve ser apresentado o layout da página, seu funcionamento e código fonte. Todos os requisitos de projeto discriminados a seguir devem ser contemplados. O grupo desenvolverá esta página a partir deste momento e deverá enviar para o tutor poder avaliar o código fonte. </w:t>
-      </w:r>
-      <w:proofErr w:type="gramStart"/>
-      <w:r>
-        <w:t>Além disso</w:t>
-      </w:r>
-      <w:proofErr w:type="gramEnd"/>
-      <w:r>
-        <w:t xml:space="preserve"> o tutor vai avaliar o vídeo onde vai identificar a parte do trabalho que cada aluno fez e comparar com o código fonte. O vídeo deve ter qualidade suficiente para que o tutor consiga verificar corretamente quem é o aluno e qual código ele fez, sendo assim o áudio deve ter qualidade para identificar o nome do aluno, o que ele fala no vídeo e também a qualidade da imagem deve ser possível ver todo o código fonte corretamente quando os alunos apresentarem. É proibido utilizar código fonte gerado automaticamente por qualquer tipo de ferramenta, todo o código deve ser construído pelos alunos do grupo. Quem utilizar este tipo de ferramenta também receberá automaticamente nota zero.</w:t>
-      </w:r>
-    </w:p>
-    <w:p>
-      <w:pPr>
-        <w:pStyle w:val="normal0"/>
-        <w:spacing w:line="360" w:lineRule="auto"/>
-        <w:ind w:firstLine="720"/>
-        <w:jc w:val="both"/>
-      </w:pPr>
-    </w:p>
-    <w:p>
-      <w:pPr>
-        <w:pStyle w:val="normal0"/>
-        <w:spacing w:line="360" w:lineRule="auto"/>
-        <w:ind w:firstLine="720"/>
-        <w:jc w:val="both"/>
-      </w:pPr>
-    </w:p>
-    <w:p>
-      <w:pPr>
-        <w:pStyle w:val="normal0"/>
-        <w:spacing w:line="360" w:lineRule="auto"/>
-        <w:ind w:firstLine="720"/>
-        <w:jc w:val="both"/>
-      </w:pPr>
-    </w:p>
-    <w:p>
-      <w:pPr>
-        <w:pStyle w:val="normal0"/>
-        <w:spacing w:line="360" w:lineRule="auto"/>
-        <w:ind w:firstLine="720"/>
-        <w:jc w:val="both"/>
-      </w:pPr>
-    </w:p>
-    <w:p>
-      <w:pPr>
-        <w:pStyle w:val="normal0"/>
-        <w:spacing w:line="360" w:lineRule="auto"/>
-        <w:ind w:firstLine="720"/>
-        <w:jc w:val="both"/>
-      </w:pPr>
-    </w:p>
-    <w:p>
-      <w:pPr>
-        <w:pStyle w:val="normal0"/>
-        <w:spacing w:line="360" w:lineRule="auto"/>
-        <w:ind w:firstLine="720"/>
-        <w:jc w:val="both"/>
-      </w:pPr>
-    </w:p>
-    <w:p>
-      <w:pPr>
-        <w:pStyle w:val="normal0"/>
-        <w:jc w:val="both"/>
-      </w:pPr>
-    </w:p>
-    <w:p>
-      <w:pPr>
-        <w:pStyle w:val="normal0"/>
-        <w:jc w:val="center"/>
+      </w:pPr>
+      <w:r>
         <w:rPr>
           <w:b/>
         </w:rPr>
-      </w:pPr>
+        <w:t xml:space="preserve">Requisitos do Projeto de </w:t>
+      </w:r>
+      <w:proofErr w:type="spellStart"/>
       <w:r>
         <w:rPr>
           <w:b/>
         </w:rPr>
+        <w:t>Website</w:t>
+      </w:r>
+      <w:proofErr w:type="spellEnd"/>
+    </w:p>
+    <w:p>
+      <w:pPr>
+        <w:pStyle w:val="normal0"/>
+        <w:jc w:val="both"/>
+        <w:rPr>
+          <w:b/>
+        </w:rPr>
+      </w:pPr>
+    </w:p>
+    <w:p>
+      <w:pPr>
+        <w:pStyle w:val="normal0"/>
+        <w:spacing w:line="360" w:lineRule="auto"/>
+        <w:jc w:val="both"/>
+      </w:pPr>
+      <w:r>
+        <w:t xml:space="preserve">O grupo deve escolher um tema e seguir este tema em todo o </w:t>
+      </w:r>
+      <w:proofErr w:type="spellStart"/>
+      <w:r>
+        <w:t>Website</w:t>
+      </w:r>
+      <w:proofErr w:type="spellEnd"/>
+      <w:r>
+        <w:t xml:space="preserve">, por exemplo, se o grupo escolheu um site de consultório de dentista, deve seguir este tema em todas as páginas para formar um </w:t>
+      </w:r>
+      <w:proofErr w:type="spellStart"/>
+      <w:r>
+        <w:t>Website</w:t>
+      </w:r>
+      <w:proofErr w:type="spellEnd"/>
+      <w:r>
+        <w:t xml:space="preserve"> único. Pode ser escolhido site de notícias, site de uma empresa fictícia, site informativo, site de produtos e serviços, etc. O tema é livre para o grupo.</w:t>
+      </w:r>
+    </w:p>
+    <w:p>
+      <w:pPr>
+        <w:pStyle w:val="normal0"/>
+        <w:spacing w:line="360" w:lineRule="auto"/>
+        <w:jc w:val="both"/>
+      </w:pPr>
+      <w:r>
         <w:lastRenderedPageBreak/>
-        <w:t xml:space="preserve">Requisitos do Projeto de </w:t>
-      </w:r>
-      <w:proofErr w:type="spellStart"/>
-      <w:r>
-        <w:rPr>
-          <w:b/>
-        </w:rPr>
-        <w:t>Website</w:t>
-      </w:r>
-      <w:proofErr w:type="spellEnd"/>
-    </w:p>
-    <w:p>
-      <w:pPr>
-        <w:pStyle w:val="normal0"/>
-        <w:jc w:val="both"/>
-        <w:rPr>
-          <w:b/>
-        </w:rPr>
-      </w:pPr>
-    </w:p>
-    <w:p>
-      <w:pPr>
-        <w:pStyle w:val="normal0"/>
-        <w:spacing w:line="360" w:lineRule="auto"/>
-        <w:jc w:val="both"/>
-      </w:pPr>
-      <w:r>
-        <w:t xml:space="preserve">O grupo deve escolher um tema e seguir este tema em todo o </w:t>
-      </w:r>
-      <w:proofErr w:type="spellStart"/>
-      <w:r>
-        <w:t>Website</w:t>
-      </w:r>
-      <w:proofErr w:type="spellEnd"/>
-      <w:r>
-        <w:t xml:space="preserve">, por exemplo, se o grupo escolheu um site de consultório de dentista, deve seguir este tema em todas as páginas para formar um </w:t>
-      </w:r>
-      <w:proofErr w:type="spellStart"/>
-      <w:r>
-        <w:t>Website</w:t>
-      </w:r>
-      <w:proofErr w:type="spellEnd"/>
-      <w:r>
-        <w:t xml:space="preserve"> único. Pode ser escolhido site de notícias, site de uma empresa fictícia, site informativo, site de produtos e serviços, etc. O tema é livre para o grupo.</w:t>
-      </w:r>
-    </w:p>
-    <w:p>
-      <w:pPr>
-        <w:pStyle w:val="normal0"/>
-        <w:spacing w:line="360" w:lineRule="auto"/>
-        <w:jc w:val="both"/>
-      </w:pPr>
-      <w:r>
         <w:t xml:space="preserve">a) </w:t>
       </w:r>
       <w:r>
@@ -753,81 +750,79 @@
         <w:rPr>
           <w:color w:val="FF0000"/>
         </w:rPr>
+        <w:t>m) (</w:t>
+      </w:r>
+      <w:proofErr w:type="gramStart"/>
+      <w:r>
+        <w:rPr>
+          <w:color w:val="FF0000"/>
+        </w:rPr>
+        <w:t>2</w:t>
+      </w:r>
+      <w:proofErr w:type="gramEnd"/>
+      <w:r>
+        <w:rPr>
+          <w:color w:val="FF0000"/>
+        </w:rPr>
+        <w:t xml:space="preserve"> pontos por página) Todo texto das páginas deve estar </w:t>
+      </w:r>
+      <w:r>
+        <w:t>com parágrafo formatado</w:t>
+      </w:r>
+      <w:r>
+        <w:t>(AINDA FALTA)</w:t>
+      </w:r>
+      <w:r>
+        <w:rPr>
+          <w:color w:val="FF0000"/>
+        </w:rPr>
+        <w:t xml:space="preserve">, justificado, com margem e cor preta. Na página Principal deve ter algum texto em negrito feito com CSS. </w:t>
+      </w:r>
+    </w:p>
+    <w:p>
+      <w:pPr>
+        <w:pStyle w:val="normal0"/>
+        <w:spacing w:line="360" w:lineRule="auto"/>
+        <w:jc w:val="both"/>
+        <w:rPr>
+          <w:color w:val="FF0000"/>
+        </w:rPr>
+      </w:pPr>
+      <w:r>
+        <w:rPr>
+          <w:color w:val="FF0000"/>
+        </w:rPr>
+        <w:t>n) (</w:t>
+      </w:r>
+      <w:proofErr w:type="gramStart"/>
+      <w:r>
+        <w:rPr>
+          <w:color w:val="FF0000"/>
+        </w:rPr>
+        <w:t>1</w:t>
+      </w:r>
+      <w:proofErr w:type="gramEnd"/>
+      <w:r>
+        <w:rPr>
+          <w:color w:val="FF0000"/>
+        </w:rPr>
+        <w:t xml:space="preserve"> pontos por página) No rodapé de todas as páginas deve ter um texto: “Todos os direitos reservados ©” centralizado e em negrito, formatado como H5 e letra pequena. O rodapé de todas as páginas deve ter fundo branco enquanto que o corpo da página deve ter qualquer cor diferente de branco.</w:t>
+      </w:r>
+    </w:p>
+    <w:p>
+      <w:pPr>
+        <w:pStyle w:val="normal0"/>
+      </w:pPr>
+      <w:r>
         <w:lastRenderedPageBreak/>
-        <w:t>m) (</w:t>
-      </w:r>
-      <w:proofErr w:type="gramStart"/>
-      <w:r>
-        <w:rPr>
-          <w:color w:val="FF0000"/>
-        </w:rPr>
-        <w:t>2</w:t>
-      </w:r>
-      <w:proofErr w:type="gramEnd"/>
-      <w:r>
-        <w:rPr>
-          <w:color w:val="FF0000"/>
-        </w:rPr>
-        <w:t xml:space="preserve"> pontos por página) Todo texto das páginas deve estar </w:t>
-      </w:r>
-      <w:r>
-        <w:t>com parágrafo formatado</w:t>
-      </w:r>
-      <w:r>
-        <w:t>(AINDA FALTA)</w:t>
-      </w:r>
-      <w:r>
-        <w:rPr>
-          <w:color w:val="FF0000"/>
-        </w:rPr>
-        <w:t xml:space="preserve">, justificado, com margem e cor preta. Na página Principal deve ter algum texto em negrito feito com CSS. </w:t>
-      </w:r>
-    </w:p>
-    <w:p>
-      <w:pPr>
-        <w:pStyle w:val="normal0"/>
-        <w:spacing w:line="360" w:lineRule="auto"/>
-        <w:jc w:val="both"/>
-        <w:rPr>
-          <w:color w:val="FF0000"/>
-        </w:rPr>
-      </w:pPr>
-      <w:r>
-        <w:rPr>
-          <w:color w:val="FF0000"/>
-        </w:rPr>
-        <w:t>n) (</w:t>
-      </w:r>
-      <w:proofErr w:type="gramStart"/>
-      <w:r>
-        <w:rPr>
-          <w:color w:val="FF0000"/>
-        </w:rPr>
+        <w:t>o) (</w:t>
+      </w:r>
+      <w:proofErr w:type="gramStart"/>
+      <w:r>
         <w:t>1</w:t>
       </w:r>
       <w:proofErr w:type="gramEnd"/>
       <w:r>
-        <w:rPr>
-          <w:color w:val="FF0000"/>
-        </w:rPr>
-        <w:t xml:space="preserve"> pontos por página) No rodapé de todas as páginas deve ter um texto: “Todos os direitos reservados ©” centralizado e em negrito, formatado como H5 e letra pequena. O rodapé de todas as páginas deve ter fundo branco enquanto que o corpo da página deve ter qualquer cor diferente de branco.</w:t>
-      </w:r>
-    </w:p>
-    <w:p>
-      <w:pPr>
-        <w:pStyle w:val="normal0"/>
-        <w:spacing w:line="360" w:lineRule="auto"/>
-        <w:jc w:val="both"/>
-      </w:pPr>
-      <w:r>
-        <w:t>o) (</w:t>
-      </w:r>
-      <w:proofErr w:type="gramStart"/>
-      <w:r>
-        <w:t>1</w:t>
-      </w:r>
-      <w:proofErr w:type="gramEnd"/>
-      <w:r>
         <w:t xml:space="preserve"> pontos por página) No topo das páginas deve ter uma figura representando um banner da página que deve estar centralizado, com borda fina preta e a figura deve ser um link para a página Principal. </w:t>
       </w:r>
     </w:p>
@@ -914,15 +909,7 @@
       </w:r>
       <w:proofErr w:type="gramEnd"/>
       <w:r>
-        <w:t xml:space="preserve"> que já são uma boa base para desenvolver sua página. Uma dica é visitar várias páginas na Internet para pegar </w:t>
-      </w:r>
-      <w:proofErr w:type="spellStart"/>
-      <w:r>
-        <w:t>ideias</w:t>
-      </w:r>
-      <w:proofErr w:type="spellEnd"/>
-      <w:r>
-        <w:t xml:space="preserve"> para construir seu </w:t>
+        <w:t xml:space="preserve"> que já são uma boa base para desenvolver sua página. Uma dica é visitar várias páginas na Internet para pegar ideias para construir seu </w:t>
       </w:r>
       <w:proofErr w:type="spellStart"/>
       <w:r>
@@ -930,15 +917,7 @@
       </w:r>
       <w:proofErr w:type="spellEnd"/>
       <w:r>
-        <w:t xml:space="preserve">. </w:t>
-      </w:r>
-      <w:proofErr w:type="spellStart"/>
-      <w:r>
-        <w:t>Ideias</w:t>
-      </w:r>
-      <w:proofErr w:type="spellEnd"/>
-      <w:r>
-        <w:t xml:space="preserve"> de cores, imagens, menus e formatação de textos e tabelas são bem vindas ao seu projeto. É permitido se inspirar em outras páginas, não copiá-</w:t>
+        <w:t>. Ideias de cores, imagens, menus e formatação de textos e tabelas são bem vindas ao seu projeto. É permitido se inspirar em outras páginas, não copiá-</w:t>
       </w:r>
       <w:proofErr w:type="gramStart"/>
       <w:r>

--- a/ATIVIDADE FINAL – FERRAMENTAS PARA CONSTRUCAO DE WEBSITES .docx
+++ b/ATIVIDADE FINAL – FERRAMENTAS PARA CONSTRUCAO DE WEBSITES .docx
@@ -213,51 +213,30 @@
         <w:t xml:space="preserve">a) </w:t>
       </w:r>
       <w:r>
-        <w:rPr>
-          <w:color w:val="FF0000"/>
-        </w:rPr>
         <w:t>(</w:t>
       </w:r>
       <w:proofErr w:type="gramStart"/>
       <w:r>
-        <w:rPr>
-          <w:color w:val="FF0000"/>
-        </w:rPr>
         <w:t>5</w:t>
       </w:r>
       <w:proofErr w:type="gramEnd"/>
       <w:r>
-        <w:rPr>
-          <w:color w:val="FF0000"/>
-        </w:rPr>
         <w:t xml:space="preserve"> pontos) O </w:t>
       </w:r>
       <w:proofErr w:type="spellStart"/>
       <w:r>
-        <w:rPr>
-          <w:color w:val="FF0000"/>
-        </w:rPr>
         <w:t>Website</w:t>
       </w:r>
       <w:proofErr w:type="spellEnd"/>
       <w:r>
-        <w:rPr>
-          <w:color w:val="FF0000"/>
-        </w:rPr>
         <w:t xml:space="preserve"> deve conter uma página Principal.html que é a primeira página a ser aberta no projeto. Esta página deve ter um </w:t>
       </w:r>
       <w:proofErr w:type="gramStart"/>
       <w:r>
-        <w:rPr>
-          <w:color w:val="FF0000"/>
-        </w:rPr>
         <w:t>menu</w:t>
       </w:r>
       <w:proofErr w:type="gramEnd"/>
       <w:r>
-        <w:rPr>
-          <w:color w:val="FF0000"/>
-        </w:rPr>
         <w:t xml:space="preserve"> lateral ou suspenso acima do conteúdo principal com links para as outras páginas.</w:t>
       </w:r>
       <w:r>
@@ -392,83 +371,47 @@
         <w:jc w:val="both"/>
       </w:pPr>
       <w:r>
-        <w:rPr>
-          <w:color w:val="FF0000"/>
-        </w:rPr>
         <w:t>f) (</w:t>
       </w:r>
       <w:proofErr w:type="gramStart"/>
       <w:r>
-        <w:rPr>
-          <w:color w:val="FF0000"/>
-        </w:rPr>
         <w:t>5</w:t>
       </w:r>
       <w:proofErr w:type="gramEnd"/>
       <w:r>
-        <w:rPr>
-          <w:color w:val="FF0000"/>
-        </w:rPr>
         <w:t xml:space="preserve"> pontos) A página contato também deve ter um formulário e neste formulário deve-se utilizar os campos: </w:t>
       </w:r>
       <w:proofErr w:type="spellStart"/>
       <w:r>
-        <w:rPr>
-          <w:color w:val="FF0000"/>
-        </w:rPr>
         <w:t>textarea</w:t>
       </w:r>
       <w:proofErr w:type="spellEnd"/>
       <w:r>
-        <w:rPr>
-          <w:color w:val="FF0000"/>
-        </w:rPr>
         <w:t xml:space="preserve">, </w:t>
       </w:r>
       <w:proofErr w:type="spellStart"/>
       <w:r>
-        <w:rPr>
-          <w:color w:val="FF0000"/>
-        </w:rPr>
         <w:t>text</w:t>
       </w:r>
       <w:proofErr w:type="spellEnd"/>
       <w:r>
-        <w:rPr>
-          <w:color w:val="FF0000"/>
-        </w:rPr>
         <w:t xml:space="preserve">, radio, </w:t>
       </w:r>
       <w:proofErr w:type="spellStart"/>
       <w:r>
-        <w:rPr>
-          <w:color w:val="FF0000"/>
-        </w:rPr>
         <w:t>checkbox</w:t>
       </w:r>
       <w:proofErr w:type="spellEnd"/>
       <w:r>
-        <w:rPr>
-          <w:color w:val="FF0000"/>
-        </w:rPr>
         <w:t xml:space="preserve">, </w:t>
       </w:r>
       <w:proofErr w:type="spellStart"/>
       <w:r>
-        <w:rPr>
-          <w:color w:val="FF0000"/>
-        </w:rPr>
         <w:t>submit</w:t>
       </w:r>
       <w:proofErr w:type="spellEnd"/>
       <w:r>
-        <w:rPr>
-          <w:color w:val="FF0000"/>
-        </w:rPr>
-        <w:t xml:space="preserve"> e reset. O método deve ser</w:t>
-      </w:r>
-      <w:r>
-        <w:t xml:space="preserve"> </w:t>
+        <w:t xml:space="preserve"> e reset. O método deve ser </w:t>
       </w:r>
       <w:r>
         <w:rPr>
@@ -506,56 +449,32 @@
         <w:pStyle w:val="normal0"/>
         <w:spacing w:line="360" w:lineRule="auto"/>
         <w:jc w:val="both"/>
-        <w:rPr>
-          <w:color w:val="FF0000"/>
-        </w:rPr>
-      </w:pPr>
-      <w:r>
-        <w:rPr>
-          <w:color w:val="FF0000"/>
-        </w:rPr>
+      </w:pPr>
+      <w:r>
         <w:t>g) (</w:t>
       </w:r>
       <w:proofErr w:type="gramStart"/>
       <w:r>
-        <w:rPr>
-          <w:color w:val="FF0000"/>
-        </w:rPr>
         <w:t>5</w:t>
       </w:r>
       <w:proofErr w:type="gramEnd"/>
       <w:r>
-        <w:rPr>
-          <w:color w:val="FF0000"/>
-        </w:rPr>
         <w:t xml:space="preserve"> pontos) Todas as páginas devem compartilhar do mesmo arquivo CSS, que deve ser um arquivo separado com o nome de Estilos.</w:t>
       </w:r>
       <w:proofErr w:type="spellStart"/>
       <w:r>
-        <w:rPr>
-          <w:color w:val="FF0000"/>
-        </w:rPr>
         <w:t>css</w:t>
       </w:r>
       <w:proofErr w:type="spellEnd"/>
       <w:r>
-        <w:rPr>
-          <w:color w:val="FF0000"/>
-        </w:rPr>
         <w:t xml:space="preserve">. Toda a formatação CSS do </w:t>
       </w:r>
       <w:proofErr w:type="spellStart"/>
       <w:r>
-        <w:rPr>
-          <w:color w:val="FF0000"/>
-        </w:rPr>
         <w:t>Website</w:t>
       </w:r>
       <w:proofErr w:type="spellEnd"/>
       <w:r>
-        <w:rPr>
-          <w:color w:val="FF0000"/>
-        </w:rPr>
         <w:t xml:space="preserve"> deve estar contida neste arquivo.</w:t>
       </w:r>
     </w:p>
@@ -566,39 +485,101 @@
         <w:jc w:val="both"/>
       </w:pPr>
       <w:r>
-        <w:rPr>
-          <w:color w:val="FF0000"/>
-        </w:rPr>
         <w:t>h) (</w:t>
       </w:r>
       <w:proofErr w:type="gramStart"/>
       <w:r>
-        <w:rPr>
-          <w:color w:val="FF0000"/>
-        </w:rPr>
         <w:t>3</w:t>
       </w:r>
       <w:proofErr w:type="gramEnd"/>
       <w:r>
-        <w:rPr>
-          <w:color w:val="FF0000"/>
-        </w:rPr>
         <w:t xml:space="preserve"> pontos por página) Todas as páginas devem ter o mesmo menu de navegação, igual ao da página Principal. O </w:t>
       </w:r>
       <w:proofErr w:type="gramStart"/>
       <w:r>
-        <w:rPr>
-          <w:color w:val="FF0000"/>
-        </w:rPr>
         <w:t>menu</w:t>
       </w:r>
       <w:proofErr w:type="gramEnd"/>
       <w:r>
-        <w:rPr>
-          <w:color w:val="FF0000"/>
-        </w:rPr>
-        <w:t xml:space="preserve"> comum a todas as páginas deve ser uma lista não ordenada</w:t>
-      </w:r>
+        <w:t xml:space="preserve"> comum a todas as páginas deve ser uma lista não ordenada.</w:t>
+      </w:r>
+    </w:p>
+    <w:p>
+      <w:pPr>
+        <w:pStyle w:val="normal0"/>
+        <w:spacing w:line="360" w:lineRule="auto"/>
+        <w:jc w:val="both"/>
+      </w:pPr>
+      <w:r>
+        <w:t>i) (</w:t>
+      </w:r>
+      <w:proofErr w:type="gramStart"/>
+      <w:r>
+        <w:t>2</w:t>
+      </w:r>
+      <w:proofErr w:type="gramEnd"/>
+      <w:r>
+        <w:t xml:space="preserve"> pontos por página) Todas as páginas devem ter o título igual ao nome da página. Exemplo: Principal.html deve ter o título chamado Principal.html.</w:t>
+      </w:r>
+    </w:p>
+    <w:p>
+      <w:pPr>
+        <w:pStyle w:val="normal0"/>
+        <w:spacing w:line="360" w:lineRule="auto"/>
+        <w:jc w:val="both"/>
+      </w:pPr>
+      <w:r>
+        <w:t>j) (</w:t>
+      </w:r>
+      <w:proofErr w:type="gramStart"/>
+      <w:r>
+        <w:t>1</w:t>
+      </w:r>
+      <w:proofErr w:type="gramEnd"/>
+      <w:r>
+        <w:t xml:space="preserve"> ponto por página) Todas as páginas deve estar com caracteres UTF-8.</w:t>
+      </w:r>
+    </w:p>
+    <w:p>
+      <w:pPr>
+        <w:pStyle w:val="normal0"/>
+        <w:spacing w:line="360" w:lineRule="auto"/>
+        <w:jc w:val="both"/>
+      </w:pPr>
+      <w:r>
+        <w:t>k) (</w:t>
+      </w:r>
+      <w:proofErr w:type="gramStart"/>
+      <w:r>
+        <w:t>1</w:t>
+      </w:r>
+      <w:proofErr w:type="gramEnd"/>
+      <w:r>
+        <w:t xml:space="preserve"> ponto por página) Todas as páginas devem ter seu conteúdo centralizado.</w:t>
+      </w:r>
+    </w:p>
+    <w:p>
+      <w:pPr>
+        <w:pStyle w:val="normal0"/>
+        <w:spacing w:line="360" w:lineRule="auto"/>
+        <w:jc w:val="both"/>
+      </w:pPr>
+      <w:r>
+        <w:t>l) (</w:t>
+      </w:r>
+      <w:proofErr w:type="gramStart"/>
+      <w:r>
+        <w:t>1</w:t>
+      </w:r>
+      <w:proofErr w:type="gramEnd"/>
+      <w:r>
+        <w:t xml:space="preserve"> ponto por página) Todas as páginas devem estar configuradas como idioma </w:t>
+      </w:r>
+      <w:proofErr w:type="spellStart"/>
+      <w:r>
+        <w:t>PT-br</w:t>
+      </w:r>
+      <w:proofErr w:type="spellEnd"/>
       <w:r>
         <w:t>.</w:t>
       </w:r>
@@ -608,204 +589,40 @@
         <w:pStyle w:val="normal0"/>
         <w:spacing w:line="360" w:lineRule="auto"/>
         <w:jc w:val="both"/>
-        <w:rPr>
-          <w:color w:val="FF0000"/>
-        </w:rPr>
-      </w:pPr>
-      <w:r>
-        <w:rPr>
-          <w:color w:val="FF0000"/>
-        </w:rPr>
-        <w:t>i) (</w:t>
-      </w:r>
-      <w:proofErr w:type="gramStart"/>
-      <w:r>
-        <w:rPr>
-          <w:color w:val="FF0000"/>
-        </w:rPr>
+      </w:pPr>
+      <w:r>
+        <w:t>m) (</w:t>
+      </w:r>
+      <w:proofErr w:type="gramStart"/>
+      <w:r>
         <w:t>2</w:t>
       </w:r>
       <w:proofErr w:type="gramEnd"/>
       <w:r>
-        <w:rPr>
-          <w:color w:val="FF0000"/>
-        </w:rPr>
-        <w:t xml:space="preserve"> pontos por página) Todas as páginas devem ter o título igual ao nome da página. Exemplo: Principal.html deve ter o título chamado Principal.html.</w:t>
-      </w:r>
-    </w:p>
-    <w:p>
-      <w:pPr>
-        <w:pStyle w:val="normal0"/>
-        <w:spacing w:line="360" w:lineRule="auto"/>
-        <w:jc w:val="both"/>
-        <w:rPr>
-          <w:color w:val="FF0000"/>
-        </w:rPr>
-      </w:pPr>
-      <w:r>
-        <w:rPr>
-          <w:color w:val="FF0000"/>
-        </w:rPr>
-        <w:t>j) (</w:t>
-      </w:r>
-      <w:proofErr w:type="gramStart"/>
-      <w:r>
-        <w:rPr>
-          <w:color w:val="FF0000"/>
-        </w:rPr>
+        <w:t xml:space="preserve"> pontos por página) Todo texto das páginas deve estar com parágrafo formatado</w:t>
+      </w:r>
+      <w:r>
+        <w:t>(AINDA FALTA)</w:t>
+      </w:r>
+      <w:r>
+        <w:t xml:space="preserve">, justificado, com margem e cor preta. Na página Principal deve ter algum texto em negrito feito com CSS. </w:t>
+      </w:r>
+    </w:p>
+    <w:p>
+      <w:pPr>
+        <w:pStyle w:val="normal0"/>
+        <w:spacing w:line="360" w:lineRule="auto"/>
+        <w:jc w:val="both"/>
+      </w:pPr>
+      <w:r>
+        <w:t>n) (</w:t>
+      </w:r>
+      <w:proofErr w:type="gramStart"/>
+      <w:r>
         <w:t>1</w:t>
       </w:r>
       <w:proofErr w:type="gramEnd"/>
       <w:r>
-        <w:rPr>
-          <w:color w:val="FF0000"/>
-        </w:rPr>
-        <w:t xml:space="preserve"> ponto por página) Todas as páginas deve estar com caracteres UTF-8.</w:t>
-      </w:r>
-    </w:p>
-    <w:p>
-      <w:pPr>
-        <w:pStyle w:val="normal0"/>
-        <w:spacing w:line="360" w:lineRule="auto"/>
-        <w:jc w:val="both"/>
-        <w:rPr>
-          <w:color w:val="FF0000"/>
-        </w:rPr>
-      </w:pPr>
-      <w:r>
-        <w:rPr>
-          <w:color w:val="FF0000"/>
-        </w:rPr>
-        <w:t>k) (</w:t>
-      </w:r>
-      <w:proofErr w:type="gramStart"/>
-      <w:r>
-        <w:rPr>
-          <w:color w:val="FF0000"/>
-        </w:rPr>
-        <w:t>1</w:t>
-      </w:r>
-      <w:proofErr w:type="gramEnd"/>
-      <w:r>
-        <w:rPr>
-          <w:color w:val="FF0000"/>
-        </w:rPr>
-        <w:t xml:space="preserve"> ponto por página) Todas as páginas devem ter seu conteúdo centralizado.</w:t>
-      </w:r>
-    </w:p>
-    <w:p>
-      <w:pPr>
-        <w:pStyle w:val="normal0"/>
-        <w:spacing w:line="360" w:lineRule="auto"/>
-        <w:jc w:val="both"/>
-        <w:rPr>
-          <w:color w:val="FF0000"/>
-        </w:rPr>
-      </w:pPr>
-      <w:r>
-        <w:rPr>
-          <w:color w:val="FF0000"/>
-        </w:rPr>
-        <w:t>l) (</w:t>
-      </w:r>
-      <w:proofErr w:type="gramStart"/>
-      <w:r>
-        <w:rPr>
-          <w:color w:val="FF0000"/>
-        </w:rPr>
-        <w:t>1</w:t>
-      </w:r>
-      <w:proofErr w:type="gramEnd"/>
-      <w:r>
-        <w:rPr>
-          <w:color w:val="FF0000"/>
-        </w:rPr>
-        <w:t xml:space="preserve"> ponto por página) Todas as páginas devem estar configuradas como idioma </w:t>
-      </w:r>
-      <w:proofErr w:type="spellStart"/>
-      <w:r>
-        <w:rPr>
-          <w:color w:val="FF0000"/>
-        </w:rPr>
-        <w:t>PT-br</w:t>
-      </w:r>
-      <w:proofErr w:type="spellEnd"/>
-      <w:r>
-        <w:rPr>
-          <w:color w:val="FF0000"/>
-        </w:rPr>
-        <w:t>.</w:t>
-      </w:r>
-    </w:p>
-    <w:p>
-      <w:pPr>
-        <w:pStyle w:val="normal0"/>
-        <w:spacing w:line="360" w:lineRule="auto"/>
-        <w:jc w:val="both"/>
-        <w:rPr>
-          <w:color w:val="FF0000"/>
-        </w:rPr>
-      </w:pPr>
-      <w:r>
-        <w:rPr>
-          <w:color w:val="FF0000"/>
-        </w:rPr>
-        <w:t>m) (</w:t>
-      </w:r>
-      <w:proofErr w:type="gramStart"/>
-      <w:r>
-        <w:rPr>
-          <w:color w:val="FF0000"/>
-        </w:rPr>
-        <w:t>2</w:t>
-      </w:r>
-      <w:proofErr w:type="gramEnd"/>
-      <w:r>
-        <w:rPr>
-          <w:color w:val="FF0000"/>
-        </w:rPr>
-        <w:t xml:space="preserve"> pontos por página) Todo texto das páginas deve estar </w:t>
-      </w:r>
-      <w:r>
-        <w:t>com parágrafo formatado</w:t>
-      </w:r>
-      <w:r>
-        <w:t>(AINDA FALTA)</w:t>
-      </w:r>
-      <w:r>
-        <w:rPr>
-          <w:color w:val="FF0000"/>
-        </w:rPr>
-        <w:t xml:space="preserve">, justificado, com margem e cor preta. Na página Principal deve ter algum texto em negrito feito com CSS. </w:t>
-      </w:r>
-    </w:p>
-    <w:p>
-      <w:pPr>
-        <w:pStyle w:val="normal0"/>
-        <w:spacing w:line="360" w:lineRule="auto"/>
-        <w:jc w:val="both"/>
-        <w:rPr>
-          <w:color w:val="FF0000"/>
-        </w:rPr>
-      </w:pPr>
-      <w:r>
-        <w:rPr>
-          <w:color w:val="FF0000"/>
-        </w:rPr>
-        <w:t>n) (</w:t>
-      </w:r>
-      <w:proofErr w:type="gramStart"/>
-      <w:r>
-        <w:rPr>
-          <w:color w:val="FF0000"/>
-        </w:rPr>
-        <w:t>1</w:t>
-      </w:r>
-      <w:proofErr w:type="gramEnd"/>
-      <w:r>
-        <w:rPr>
-          <w:color w:val="FF0000"/>
-        </w:rPr>
         <w:t xml:space="preserve"> pontos por página) No rodapé de todas as páginas deve ter um texto: “Todos os direitos reservados ©” centralizado e em negrito, formatado como H5 e letra pequena. O rodapé de todas as páginas deve ter fundo branco enquanto que o corpo da página deve ter qualquer cor diferente de branco.</w:t>
       </w:r>
     </w:p>
@@ -933,7 +750,10 @@
       </w:r>
       <w:proofErr w:type="gramEnd"/>
       <w:r>
-        <w:t>Os tutores e o professor estarão disponíveis no AVA para tirar dúvidas e dar suporte ao que precisarem para construir seu projeto. Usem o fórum da disciplina e não tenha medo de perguntar. Não deixem as dúvidas para última hora! Tenham bons estudos e mãos à obra!</w:t>
+        <w:t>Os tutores e o professor estarão disponíveis no AVA para tirar dúvidas e dar suporte ao que precisarem para construir seu projeto. Usem o fórum da disciplina e não</w:t>
+      </w:r>
+      <w:r>
+        <w:t xml:space="preserve"> tenha medo de perguntar. Não deixem as dúvidas para última hora! Tenham bons estudos e mãos à obra!</w:t>
       </w:r>
     </w:p>
     <w:p>

--- a/ATIVIDADE FINAL – FERRAMENTAS PARA CONSTRUCAO DE WEBSITES .docx
+++ b/ATIVIDADE FINAL – FERRAMENTAS PARA CONSTRUCAO DE WEBSITES .docx
@@ -207,36 +207,60 @@
         <w:pStyle w:val="normal0"/>
         <w:spacing w:line="360" w:lineRule="auto"/>
         <w:jc w:val="both"/>
+        <w:rPr>
+          <w:color w:val="1F497D" w:themeColor="text2"/>
+        </w:rPr>
       </w:pPr>
       <w:r>
         <w:lastRenderedPageBreak/>
         <w:t xml:space="preserve">a) </w:t>
       </w:r>
       <w:r>
+        <w:rPr>
+          <w:color w:val="00B050"/>
+        </w:rPr>
         <w:t>(</w:t>
       </w:r>
       <w:proofErr w:type="gramStart"/>
       <w:r>
+        <w:rPr>
+          <w:color w:val="00B050"/>
+        </w:rPr>
         <w:t>5</w:t>
       </w:r>
       <w:proofErr w:type="gramEnd"/>
       <w:r>
+        <w:rPr>
+          <w:color w:val="00B050"/>
+        </w:rPr>
         <w:t xml:space="preserve"> pontos) O </w:t>
       </w:r>
       <w:proofErr w:type="spellStart"/>
       <w:r>
+        <w:rPr>
+          <w:color w:val="00B050"/>
+        </w:rPr>
         <w:t>Website</w:t>
       </w:r>
       <w:proofErr w:type="spellEnd"/>
       <w:r>
+        <w:rPr>
+          <w:color w:val="00B050"/>
+        </w:rPr>
         <w:t xml:space="preserve"> deve conter uma página Principal.html que é a primeira página a ser aberta no projeto. Esta página deve ter um </w:t>
       </w:r>
       <w:proofErr w:type="gramStart"/>
       <w:r>
+        <w:rPr>
+          <w:color w:val="00B050"/>
+        </w:rPr>
         <w:t>menu</w:t>
       </w:r>
       <w:proofErr w:type="gramEnd"/>
       <w:r>
+        <w:rPr>
+          <w:color w:val="00B050"/>
+        </w:rPr>
         <w:t xml:space="preserve"> lateral ou suspenso acima do conteúdo principal com links para as outras páginas.</w:t>
       </w:r>
       <w:r>
@@ -244,40 +268,72 @@
           <w:sz w:val="28"/>
           <w:szCs w:val="28"/>
         </w:rPr>
-        <w:t xml:space="preserve"> A página principal deve ter um conteúdo informando do que se trata este </w:t>
-      </w:r>
-      <w:proofErr w:type="spellStart"/>
-      <w:r>
-        <w:rPr>
+        <w:t xml:space="preserve"> </w:t>
+      </w:r>
+      <w:r>
+        <w:rPr>
+          <w:color w:val="FF0000"/>
           <w:sz w:val="28"/>
           <w:szCs w:val="28"/>
         </w:rPr>
-        <w:t>website</w:t>
-      </w:r>
-      <w:proofErr w:type="spellEnd"/>
-      <w:r>
-        <w:rPr>
+        <w:t xml:space="preserve">A página principal deve ter um conteúdo informando do que se trata este </w:t>
+      </w:r>
+      <w:proofErr w:type="spellStart"/>
+      <w:proofErr w:type="gramStart"/>
+      <w:r>
+        <w:rPr>
+          <w:color w:val="FF0000"/>
           <w:sz w:val="28"/>
           <w:szCs w:val="28"/>
         </w:rPr>
+        <w:t>website</w:t>
+      </w:r>
+      <w:proofErr w:type="spellEnd"/>
+      <w:r>
+        <w:rPr>
+          <w:color w:val="1F497D" w:themeColor="text2"/>
+          <w:sz w:val="28"/>
+          <w:szCs w:val="28"/>
+        </w:rPr>
         <w:t>.</w:t>
       </w:r>
-    </w:p>
-    <w:p>
-      <w:pPr>
-        <w:pStyle w:val="normal0"/>
-        <w:spacing w:line="360" w:lineRule="auto"/>
-        <w:jc w:val="both"/>
-      </w:pPr>
-      <w:r>
+      <w:proofErr w:type="gramEnd"/>
+      <w:r>
+        <w:rPr>
+          <w:color w:val="1F497D" w:themeColor="text2"/>
+          <w:sz w:val="28"/>
+          <w:szCs w:val="28"/>
+        </w:rPr>
+        <w:t>( Oscar ira fazer ainda)</w:t>
+      </w:r>
+    </w:p>
+    <w:p>
+      <w:pPr>
+        <w:pStyle w:val="normal0"/>
+        <w:spacing w:line="360" w:lineRule="auto"/>
+        <w:jc w:val="both"/>
+        <w:rPr>
+          <w:color w:val="00B050"/>
+        </w:rPr>
+      </w:pPr>
+      <w:r>
+        <w:rPr>
+          <w:color w:val="00B050"/>
+        </w:rPr>
         <w:t>b) (</w:t>
       </w:r>
       <w:proofErr w:type="gramStart"/>
       <w:r>
+        <w:rPr>
+          <w:color w:val="00B050"/>
+        </w:rPr>
         <w:t>5</w:t>
       </w:r>
       <w:proofErr w:type="gramEnd"/>
       <w:r>
+        <w:rPr>
+          <w:color w:val="00B050"/>
+        </w:rPr>
         <w:t xml:space="preserve"> pontos) O aluno deve criar uma página chamada Sobre.html onde terá um texto explicativo sobre a página. Caso seja uma loja, falar sobre a loja, caso seja de uma pessoa, falar sobre ela. </w:t>
       </w:r>
     </w:p>
@@ -286,13 +342,22 @@
         <w:pStyle w:val="normal0"/>
         <w:spacing w:line="360" w:lineRule="auto"/>
         <w:jc w:val="both"/>
-      </w:pPr>
-      <w:proofErr w:type="gramStart"/>
-      <w:r>
+        <w:rPr>
+          <w:color w:val="00B050"/>
+        </w:rPr>
+      </w:pPr>
+      <w:proofErr w:type="gramStart"/>
+      <w:r>
+        <w:rPr>
+          <w:color w:val="00B050"/>
+        </w:rPr>
         <w:t>c)</w:t>
       </w:r>
       <w:proofErr w:type="gramEnd"/>
       <w:r>
+        <w:rPr>
+          <w:color w:val="00B050"/>
+        </w:rPr>
         <w:t>(5 pontos) Na página Sobre.html deve haver 2 figuras inclusas no meio do texto de forma que haja texto antes e depois de cada imagem. As figuras devem estar centralizadas, devem ter contorno e título</w:t>
       </w:r>
     </w:p>
@@ -301,48 +366,84 @@
         <w:pStyle w:val="normal0"/>
         <w:spacing w:line="360" w:lineRule="auto"/>
         <w:jc w:val="both"/>
-      </w:pPr>
-      <w:r>
+        <w:rPr>
+          <w:color w:val="00B050"/>
+        </w:rPr>
+      </w:pPr>
+      <w:r>
+        <w:rPr>
+          <w:color w:val="00B050"/>
+        </w:rPr>
         <w:t>d) (</w:t>
       </w:r>
       <w:proofErr w:type="gramStart"/>
       <w:r>
+        <w:rPr>
+          <w:color w:val="00B050"/>
+        </w:rPr>
         <w:t>4</w:t>
       </w:r>
       <w:proofErr w:type="gramEnd"/>
       <w:r>
+        <w:rPr>
+          <w:color w:val="00B050"/>
+        </w:rPr>
         <w:t xml:space="preserve"> pontos) O aluno deve fazer uma página chamada Contato.html. Esta página deverá ter uma tabela de telefones fictícios da empresa, site, ou da pessoa, seja qual for o tema do </w:t>
       </w:r>
       <w:proofErr w:type="spellStart"/>
       <w:r>
+        <w:rPr>
+          <w:color w:val="00B050"/>
+        </w:rPr>
         <w:t>Website</w:t>
       </w:r>
       <w:proofErr w:type="spellEnd"/>
       <w:r>
+        <w:rPr>
+          <w:color w:val="00B050"/>
+        </w:rPr>
         <w:t xml:space="preserve">. A tabela de telefones deve ter </w:t>
       </w:r>
       <w:proofErr w:type="gramStart"/>
       <w:r>
+        <w:rPr>
+          <w:color w:val="00B050"/>
+        </w:rPr>
         <w:t>2</w:t>
       </w:r>
       <w:proofErr w:type="gramEnd"/>
       <w:r>
+        <w:rPr>
+          <w:color w:val="00B050"/>
+        </w:rPr>
         <w:t xml:space="preserve"> ou mais colunas e 4 ou mais linhas sendo que deve ser utilizado o atributo </w:t>
       </w:r>
       <w:proofErr w:type="spellStart"/>
       <w:r>
+        <w:rPr>
+          <w:color w:val="00B050"/>
+        </w:rPr>
         <w:t>colspan</w:t>
       </w:r>
       <w:proofErr w:type="spellEnd"/>
       <w:r>
+        <w:rPr>
+          <w:color w:val="00B050"/>
+        </w:rPr>
         <w:t xml:space="preserve"> e </w:t>
       </w:r>
       <w:proofErr w:type="spellStart"/>
       <w:r>
+        <w:rPr>
+          <w:color w:val="00B050"/>
+        </w:rPr>
         <w:t>rowspan</w:t>
       </w:r>
       <w:proofErr w:type="spellEnd"/>
       <w:r>
+        <w:rPr>
+          <w:color w:val="00B050"/>
+        </w:rPr>
         <w:t xml:space="preserve"> em algum local da tabela. </w:t>
       </w:r>
     </w:p>
@@ -351,16 +452,28 @@
         <w:pStyle w:val="normal0"/>
         <w:spacing w:line="360" w:lineRule="auto"/>
         <w:jc w:val="both"/>
-      </w:pPr>
-      <w:r>
+        <w:rPr>
+          <w:color w:val="00B050"/>
+        </w:rPr>
+      </w:pPr>
+      <w:r>
+        <w:rPr>
+          <w:color w:val="00B050"/>
+        </w:rPr>
         <w:t>e) (</w:t>
       </w:r>
       <w:proofErr w:type="gramStart"/>
       <w:r>
+        <w:rPr>
+          <w:color w:val="00B050"/>
+        </w:rPr>
         <w:t>1</w:t>
       </w:r>
       <w:proofErr w:type="gramEnd"/>
       <w:r>
+        <w:rPr>
+          <w:color w:val="00B050"/>
+        </w:rPr>
         <w:t xml:space="preserve"> ponto) Na página Contato.html deve ter algum texto sublinhado.</w:t>
       </w:r>
     </w:p>
@@ -369,52 +482,89 @@
         <w:pStyle w:val="normal0"/>
         <w:spacing w:line="360" w:lineRule="auto"/>
         <w:jc w:val="both"/>
-      </w:pPr>
-      <w:r>
+        <w:rPr>
+          <w:color w:val="00B050"/>
+        </w:rPr>
+      </w:pPr>
+      <w:r>
+        <w:rPr>
+          <w:color w:val="00B050"/>
+        </w:rPr>
         <w:t>f) (</w:t>
       </w:r>
       <w:proofErr w:type="gramStart"/>
       <w:r>
+        <w:rPr>
+          <w:color w:val="00B050"/>
+        </w:rPr>
         <w:t>5</w:t>
       </w:r>
       <w:proofErr w:type="gramEnd"/>
       <w:r>
+        <w:rPr>
+          <w:color w:val="00B050"/>
+        </w:rPr>
         <w:t xml:space="preserve"> pontos) A página contato também deve ter um formulário e neste formulário deve-se utilizar os campos: </w:t>
       </w:r>
       <w:proofErr w:type="spellStart"/>
       <w:r>
+        <w:rPr>
+          <w:color w:val="00B050"/>
+        </w:rPr>
         <w:t>textarea</w:t>
       </w:r>
       <w:proofErr w:type="spellEnd"/>
       <w:r>
+        <w:rPr>
+          <w:color w:val="00B050"/>
+        </w:rPr>
         <w:t xml:space="preserve">, </w:t>
       </w:r>
       <w:proofErr w:type="spellStart"/>
       <w:r>
+        <w:rPr>
+          <w:color w:val="00B050"/>
+        </w:rPr>
         <w:t>text</w:t>
       </w:r>
       <w:proofErr w:type="spellEnd"/>
       <w:r>
+        <w:rPr>
+          <w:color w:val="00B050"/>
+        </w:rPr>
         <w:t xml:space="preserve">, radio, </w:t>
       </w:r>
       <w:proofErr w:type="spellStart"/>
       <w:r>
+        <w:rPr>
+          <w:color w:val="00B050"/>
+        </w:rPr>
         <w:t>checkbox</w:t>
       </w:r>
       <w:proofErr w:type="spellEnd"/>
       <w:r>
+        <w:rPr>
+          <w:color w:val="00B050"/>
+        </w:rPr>
         <w:t xml:space="preserve">, </w:t>
       </w:r>
       <w:proofErr w:type="spellStart"/>
       <w:r>
+        <w:rPr>
+          <w:color w:val="00B050"/>
+        </w:rPr>
         <w:t>submit</w:t>
       </w:r>
       <w:proofErr w:type="spellEnd"/>
       <w:r>
+        <w:rPr>
+          <w:color w:val="00B050"/>
+        </w:rPr>
         <w:t xml:space="preserve"> e reset. O método deve ser </w:t>
       </w:r>
       <w:r>
         <w:rPr>
+          <w:color w:val="00B050"/>
           <w:sz w:val="32"/>
           <w:szCs w:val="32"/>
         </w:rPr>
@@ -423,6 +573,7 @@
       <w:proofErr w:type="spellStart"/>
       <w:r>
         <w:rPr>
+          <w:color w:val="00B050"/>
           <w:sz w:val="32"/>
           <w:szCs w:val="32"/>
         </w:rPr>
@@ -431,6 +582,7 @@
       <w:proofErr w:type="spellEnd"/>
       <w:r>
         <w:rPr>
+          <w:color w:val="00B050"/>
           <w:sz w:val="32"/>
           <w:szCs w:val="32"/>
         </w:rPr>
@@ -438,43 +590,68 @@
       </w:r>
       <w:r>
         <w:rPr>
+          <w:color w:val="00B050"/>
           <w:sz w:val="32"/>
           <w:szCs w:val="32"/>
         </w:rPr>
-        <w:t xml:space="preserve"> (Ainda Falta)</w:t>
-      </w:r>
-    </w:p>
-    <w:p>
-      <w:pPr>
-        <w:pStyle w:val="normal0"/>
-        <w:spacing w:line="360" w:lineRule="auto"/>
-        <w:jc w:val="both"/>
-      </w:pPr>
-      <w:r>
+        <w:t xml:space="preserve"> </w:t>
+      </w:r>
+    </w:p>
+    <w:p>
+      <w:pPr>
+        <w:pStyle w:val="normal0"/>
+        <w:spacing w:line="360" w:lineRule="auto"/>
+        <w:jc w:val="both"/>
+        <w:rPr>
+          <w:color w:val="00B050"/>
+        </w:rPr>
+      </w:pPr>
+      <w:r>
+        <w:rPr>
+          <w:color w:val="00B050"/>
+        </w:rPr>
         <w:t>g) (</w:t>
       </w:r>
       <w:proofErr w:type="gramStart"/>
       <w:r>
+        <w:rPr>
+          <w:color w:val="00B050"/>
+        </w:rPr>
         <w:t>5</w:t>
       </w:r>
       <w:proofErr w:type="gramEnd"/>
       <w:r>
+        <w:rPr>
+          <w:color w:val="00B050"/>
+        </w:rPr>
         <w:t xml:space="preserve"> pontos) Todas as páginas devem compartilhar do mesmo arquivo CSS, que deve ser um arquivo separado com o nome de Estilos.</w:t>
       </w:r>
       <w:proofErr w:type="spellStart"/>
       <w:r>
+        <w:rPr>
+          <w:color w:val="00B050"/>
+        </w:rPr>
         <w:t>css</w:t>
       </w:r>
       <w:proofErr w:type="spellEnd"/>
       <w:r>
+        <w:rPr>
+          <w:color w:val="00B050"/>
+        </w:rPr>
         <w:t xml:space="preserve">. Toda a formatação CSS do </w:t>
       </w:r>
       <w:proofErr w:type="spellStart"/>
       <w:r>
+        <w:rPr>
+          <w:color w:val="00B050"/>
+        </w:rPr>
         <w:t>Website</w:t>
       </w:r>
       <w:proofErr w:type="spellEnd"/>
       <w:r>
+        <w:rPr>
+          <w:color w:val="00B050"/>
+        </w:rPr>
         <w:t xml:space="preserve"> deve estar contida neste arquivo.</w:t>
       </w:r>
     </w:p>
@@ -483,24 +660,42 @@
         <w:pStyle w:val="normal0"/>
         <w:spacing w:line="360" w:lineRule="auto"/>
         <w:jc w:val="both"/>
-      </w:pPr>
-      <w:r>
+        <w:rPr>
+          <w:color w:val="00B050"/>
+        </w:rPr>
+      </w:pPr>
+      <w:r>
+        <w:rPr>
+          <w:color w:val="00B050"/>
+        </w:rPr>
         <w:t>h) (</w:t>
       </w:r>
       <w:proofErr w:type="gramStart"/>
       <w:r>
+        <w:rPr>
+          <w:color w:val="00B050"/>
+        </w:rPr>
         <w:t>3</w:t>
       </w:r>
       <w:proofErr w:type="gramEnd"/>
       <w:r>
+        <w:rPr>
+          <w:color w:val="00B050"/>
+        </w:rPr>
         <w:t xml:space="preserve"> pontos por página) Todas as páginas devem ter o mesmo menu de navegação, igual ao da página Principal. O </w:t>
       </w:r>
       <w:proofErr w:type="gramStart"/>
       <w:r>
+        <w:rPr>
+          <w:color w:val="00B050"/>
+        </w:rPr>
         <w:t>menu</w:t>
       </w:r>
       <w:proofErr w:type="gramEnd"/>
       <w:r>
+        <w:rPr>
+          <w:color w:val="00B050"/>
+        </w:rPr>
         <w:t xml:space="preserve"> comum a todas as páginas deve ser uma lista não ordenada.</w:t>
       </w:r>
     </w:p>
@@ -509,16 +704,28 @@
         <w:pStyle w:val="normal0"/>
         <w:spacing w:line="360" w:lineRule="auto"/>
         <w:jc w:val="both"/>
-      </w:pPr>
-      <w:r>
+        <w:rPr>
+          <w:color w:val="00B050"/>
+        </w:rPr>
+      </w:pPr>
+      <w:r>
+        <w:rPr>
+          <w:color w:val="00B050"/>
+        </w:rPr>
         <w:t>i) (</w:t>
       </w:r>
       <w:proofErr w:type="gramStart"/>
       <w:r>
+        <w:rPr>
+          <w:color w:val="00B050"/>
+        </w:rPr>
         <w:t>2</w:t>
       </w:r>
       <w:proofErr w:type="gramEnd"/>
       <w:r>
+        <w:rPr>
+          <w:color w:val="00B050"/>
+        </w:rPr>
         <w:t xml:space="preserve"> pontos por página) Todas as páginas devem ter o título igual ao nome da página. Exemplo: Principal.html deve ter o título chamado Principal.html.</w:t>
       </w:r>
     </w:p>
@@ -527,16 +734,28 @@
         <w:pStyle w:val="normal0"/>
         <w:spacing w:line="360" w:lineRule="auto"/>
         <w:jc w:val="both"/>
-      </w:pPr>
-      <w:r>
+        <w:rPr>
+          <w:color w:val="00B050"/>
+        </w:rPr>
+      </w:pPr>
+      <w:r>
+        <w:rPr>
+          <w:color w:val="00B050"/>
+        </w:rPr>
         <w:t>j) (</w:t>
       </w:r>
       <w:proofErr w:type="gramStart"/>
       <w:r>
+        <w:rPr>
+          <w:color w:val="00B050"/>
+        </w:rPr>
         <w:t>1</w:t>
       </w:r>
       <w:proofErr w:type="gramEnd"/>
       <w:r>
+        <w:rPr>
+          <w:color w:val="00B050"/>
+        </w:rPr>
         <w:t xml:space="preserve"> ponto por página) Todas as páginas deve estar com caracteres UTF-8.</w:t>
       </w:r>
     </w:p>
@@ -545,16 +764,28 @@
         <w:pStyle w:val="normal0"/>
         <w:spacing w:line="360" w:lineRule="auto"/>
         <w:jc w:val="both"/>
-      </w:pPr>
-      <w:r>
+        <w:rPr>
+          <w:color w:val="00B050"/>
+        </w:rPr>
+      </w:pPr>
+      <w:r>
+        <w:rPr>
+          <w:color w:val="00B050"/>
+        </w:rPr>
         <w:t>k) (</w:t>
       </w:r>
       <w:proofErr w:type="gramStart"/>
       <w:r>
+        <w:rPr>
+          <w:color w:val="00B050"/>
+        </w:rPr>
         <w:t>1</w:t>
       </w:r>
       <w:proofErr w:type="gramEnd"/>
       <w:r>
+        <w:rPr>
+          <w:color w:val="00B050"/>
+        </w:rPr>
         <w:t xml:space="preserve"> ponto por página) Todas as páginas devem ter seu conteúdo centralizado.</w:t>
       </w:r>
     </w:p>
@@ -563,24 +794,42 @@
         <w:pStyle w:val="normal0"/>
         <w:spacing w:line="360" w:lineRule="auto"/>
         <w:jc w:val="both"/>
-      </w:pPr>
-      <w:r>
+        <w:rPr>
+          <w:color w:val="00B050"/>
+        </w:rPr>
+      </w:pPr>
+      <w:r>
+        <w:rPr>
+          <w:color w:val="00B050"/>
+        </w:rPr>
         <w:t>l) (</w:t>
       </w:r>
       <w:proofErr w:type="gramStart"/>
       <w:r>
+        <w:rPr>
+          <w:color w:val="00B050"/>
+        </w:rPr>
         <w:t>1</w:t>
       </w:r>
       <w:proofErr w:type="gramEnd"/>
       <w:r>
+        <w:rPr>
+          <w:color w:val="00B050"/>
+        </w:rPr>
         <w:t xml:space="preserve"> ponto por página) Todas as páginas devem estar configuradas como idioma </w:t>
       </w:r>
       <w:proofErr w:type="spellStart"/>
       <w:r>
+        <w:rPr>
+          <w:color w:val="00B050"/>
+        </w:rPr>
         <w:t>PT-br</w:t>
       </w:r>
       <w:proofErr w:type="spellEnd"/>
       <w:r>
+        <w:rPr>
+          <w:color w:val="00B050"/>
+        </w:rPr>
         <w:t>.</w:t>
       </w:r>
     </w:p>
@@ -589,57 +838,113 @@
         <w:pStyle w:val="normal0"/>
         <w:spacing w:line="360" w:lineRule="auto"/>
         <w:jc w:val="both"/>
-      </w:pPr>
-      <w:r>
+        <w:rPr>
+          <w:color w:val="FF0000"/>
+        </w:rPr>
+      </w:pPr>
+      <w:r>
+        <w:rPr>
+          <w:color w:val="00B050"/>
+        </w:rPr>
         <w:t>m) (</w:t>
       </w:r>
       <w:proofErr w:type="gramStart"/>
       <w:r>
+        <w:rPr>
+          <w:color w:val="00B050"/>
+        </w:rPr>
         <w:t>2</w:t>
       </w:r>
       <w:proofErr w:type="gramEnd"/>
       <w:r>
-        <w:t xml:space="preserve"> pontos por página) Todo texto das páginas deve estar com parágrafo formatado</w:t>
-      </w:r>
-      <w:r>
-        <w:t>(AINDA FALTA)</w:t>
-      </w:r>
-      <w:r>
-        <w:t xml:space="preserve">, justificado, com margem e cor preta. Na página Principal deve ter algum texto em negrito feito com CSS. </w:t>
-      </w:r>
-    </w:p>
-    <w:p>
-      <w:pPr>
-        <w:pStyle w:val="normal0"/>
-        <w:spacing w:line="360" w:lineRule="auto"/>
-        <w:jc w:val="both"/>
-      </w:pPr>
-      <w:r>
+        <w:rPr>
+          <w:color w:val="00B050"/>
+        </w:rPr>
+        <w:t xml:space="preserve"> pontos por página) Todo texto das páginas deve estar com parágrafo formatado, </w:t>
+      </w:r>
+      <w:proofErr w:type="gramStart"/>
+      <w:r>
+        <w:rPr>
+          <w:color w:val="00B050"/>
+        </w:rPr>
+        <w:t>justificado</w:t>
+      </w:r>
+      <w:proofErr w:type="gramEnd"/>
+      <w:r>
+        <w:rPr>
+          <w:color w:val="00B050"/>
+        </w:rPr>
+        <w:t xml:space="preserve">, com margem e cor preta. Na página Principal deve ter algum </w:t>
+      </w:r>
+      <w:r>
+        <w:rPr>
+          <w:color w:val="FF0000"/>
+        </w:rPr>
+        <w:t xml:space="preserve">texto em negrito feito com CSS. </w:t>
+      </w:r>
+    </w:p>
+    <w:p>
+      <w:pPr>
+        <w:pStyle w:val="normal0"/>
+        <w:spacing w:line="360" w:lineRule="auto"/>
+        <w:jc w:val="both"/>
+        <w:rPr>
+          <w:color w:val="00B050"/>
+        </w:rPr>
+      </w:pPr>
+      <w:r>
+        <w:rPr>
+          <w:color w:val="00B050"/>
+        </w:rPr>
         <w:t>n) (</w:t>
       </w:r>
       <w:proofErr w:type="gramStart"/>
       <w:r>
+        <w:rPr>
+          <w:color w:val="00B050"/>
+        </w:rPr>
         <w:t>1</w:t>
       </w:r>
       <w:proofErr w:type="gramEnd"/>
       <w:r>
-        <w:t xml:space="preserve"> pontos por página) No rodapé de todas as páginas deve ter um texto: “Todos os direitos reservados ©” centralizado e em negrito, formatado como H5 e letra pequena. O rodapé de todas as páginas deve ter fundo branco enquanto que o corpo da página deve ter qualquer cor diferente de branco.</w:t>
-      </w:r>
-    </w:p>
-    <w:p>
-      <w:pPr>
-        <w:pStyle w:val="normal0"/>
-      </w:pPr>
-      <w:r>
+        <w:rPr>
+          <w:color w:val="00B050"/>
+        </w:rPr>
+        <w:t xml:space="preserve"> pontos por página) No rodapé de todas as páginas deve ter um texto: “Todos os direitos reservados ©” centralizado e em negrito, formatado como H5 e letra pequena. O </w:t>
+      </w:r>
+      <w:r>
+        <w:rPr>
+          <w:color w:val="00B050"/>
+        </w:rPr>
         <w:lastRenderedPageBreak/>
+        <w:t>rodapé de todas as páginas deve ter fundo branco enquanto que o corpo da página deve ter qualquer cor diferente de branco.</w:t>
+      </w:r>
+    </w:p>
+    <w:p>
+      <w:pPr>
+        <w:pStyle w:val="normal0"/>
+        <w:rPr>
+          <w:color w:val="00B050"/>
+        </w:rPr>
+      </w:pPr>
+      <w:r>
+        <w:rPr>
+          <w:color w:val="00B050"/>
+        </w:rPr>
         <w:t>o) (</w:t>
       </w:r>
       <w:proofErr w:type="gramStart"/>
       <w:r>
+        <w:rPr>
+          <w:color w:val="00B050"/>
+        </w:rPr>
         <w:t>1</w:t>
       </w:r>
       <w:proofErr w:type="gramEnd"/>
       <w:r>
+        <w:rPr>
+          <w:color w:val="00B050"/>
+        </w:rPr>
         <w:t xml:space="preserve"> pontos por página) No topo das páginas deve ter uma figura representando um banner da página que deve estar centralizado, com borda fina preta e a figura deve ser um link para a página Principal. </w:t>
       </w:r>
     </w:p>
